--- a/Pembelajaran PeTIK/06 JavaScript/Semester 1/Cover Tugas Mandiri.docx
+++ b/Pembelajaran PeTIK/06 JavaScript/Semester 1/Cover Tugas Mandiri.docx
@@ -46,7 +46,7 @@
           <w:szCs w:val="32"/>
           <w:lang w:val="en-US"/>
         </w:rPr>
-        <w:t>TERSTRUKTUR</w:t>
+        <w:t>MANDIRI</w:t>
       </w:r>
       <w:r>
         <w:rPr>
@@ -125,6 +125,7 @@
         <w:rPr>
           <w:rFonts w:asciiTheme="majorBidi" w:hAnsiTheme="majorBidi" w:cstheme="majorBidi"/>
           <w:bCs/>
+          <w:noProof/>
           <w:sz w:val="32"/>
           <w:szCs w:val="32"/>
         </w:rPr>
@@ -142,7 +143,7 @@
                     <pic:cNvPicPr preferRelativeResize="0"/>
                   </pic:nvPicPr>
                   <pic:blipFill rotWithShape="1">
-                    <a:blip r:embed="rId6">
+                    <a:blip r:embed="rId7">
                       <a:alphaModFix/>
                     </a:blip>
                     <a:srcRect l="15482" t="2284" r="15473" b="2265"/>
@@ -361,30 +362,23 @@
     </w:p>
     <w:p>
       <w:pPr>
-        <w:spacing w:after="160" w:line="259" w:lineRule="auto"/>
+        <w:pStyle w:val="ListParagraph"/>
+        <w:numPr>
+          <w:ilvl w:val="0"/>
+          <w:numId w:val="3"/>
+        </w:numPr>
         <w:rPr>
           <w:rFonts w:asciiTheme="majorBidi" w:eastAsia="Times New Roman" w:hAnsiTheme="majorBidi" w:cstheme="majorBidi"/>
           <w:bCs/>
           <w:noProof/>
-          <w:sz w:val="26"/>
-          <w:szCs w:val="26"/>
-          <w:lang w:val="id-ID"/>
-        </w:rPr>
-      </w:pPr>
-      <w:r>
-        <w:rPr>
-          <w:rFonts w:asciiTheme="majorBidi" w:eastAsia="Times New Roman" w:hAnsiTheme="majorBidi" w:cstheme="majorBidi"/>
-          <w:bCs/>
-          <w:noProof/>
-          <w:sz w:val="26"/>
-          <w:szCs w:val="26"/>
-          <w:lang w:val="id-ID"/>
-        </w:rPr>
-        <w:br w:type="page"/>
-      </w:r>
+          <w:sz w:val="24"/>
+          <w:szCs w:val="24"/>
+          <w:lang w:val="en-US"/>
+        </w:rPr>
+      </w:pPr>
     </w:p>
     <w:sectPr>
-      <w:headerReference w:type="default" r:id="rId7"/>
+      <w:headerReference w:type="default" r:id="rId8"/>
       <w:pgSz w:w="11906" w:h="16838"/>
       <w:pgMar w:top="1440" w:right="1440" w:bottom="1440" w:left="1440" w:header="720" w:footer="720" w:gutter="0"/>
       <w:cols w:space="720"/>
@@ -500,6 +494,289 @@
     </w:r>
   </w:p>
 </w:hdr>
+</file>
+
+<file path=word/numbering.xml><?xml version="1.0" encoding="utf-8"?>
+<w:numbering xmlns:wpc="http://schemas.microsoft.com/office/word/2010/wordprocessingCanvas" xmlns:cx="http://schemas.microsoft.com/office/drawing/2014/chartex" xmlns:cx1="http://schemas.microsoft.com/office/drawing/2015/9/8/chartex" xmlns:cx2="http://schemas.microsoft.com/office/drawing/2015/10/21/chartex" xmlns:cx3="http://schemas.microsoft.com/office/drawing/2016/5/9/chartex" xmlns:cx4="http://schemas.microsoft.com/office/drawing/2016/5/10/chartex" xmlns:cx5="http://schemas.microsoft.com/office/drawing/2016/5/11/chartex" xmlns:cx6="http://schemas.microsoft.com/office/drawing/2016/5/12/chartex" xmlns:cx7="http://schemas.microsoft.com/office/drawing/2016/5/13/chartex" xmlns:cx8="http://schemas.microsoft.com/office/drawing/2016/5/14/chartex" xmlns:mc="http://schemas.openxmlformats.org/markup-compatibility/2006" xmlns:aink="http://schemas.microsoft.com/office/drawing/2016/ink" xmlns:am3d="http://schemas.microsoft.com/office/drawing/2017/model3d" xmlns:o="urn:schemas-microsoft-com:office:office" xmlns:oel="http://schemas.microsoft.com/office/2019/extlst" xmlns:r="http://schemas.openxmlformats.org/officeDocument/2006/relationships" xmlns:m="http://schemas.openxmlformats.org/officeDocument/2006/math" xmlns:v="urn:schemas-microsoft-com:vml" xmlns:wp14="http://schemas.microsoft.com/office/word/2010/wordprocessingDrawing" xmlns:wp="http://schemas.openxmlformats.org/drawingml/2006/wordprocessingDrawing" xmlns:w10="urn:schemas-microsoft-com:office:word" xmlns:w="http://schemas.openxmlformats.org/wordprocessingml/2006/main" xmlns:w14="http://schemas.microsoft.com/office/word/2010/wordml" xmlns:w15="http://schemas.microsoft.com/office/word/2012/wordml" xmlns:w16cex="http://schemas.microsoft.com/office/word/2018/wordml/cex" xmlns:w16cid="http://schemas.microsoft.com/office/word/2016/wordml/cid" xmlns:w16="http://schemas.microsoft.com/office/word/2018/wordml" xmlns:w16sdtdh="http://schemas.microsoft.com/office/word/2020/wordml/sdtdatahash" xmlns:w16se="http://schemas.microsoft.com/office/word/2015/wordml/symex" xmlns:wpg="http://schemas.microsoft.com/office/word/2010/wordprocessingGroup" xmlns:wpi="http://schemas.microsoft.com/office/word/2010/wordprocessingInk" xmlns:wne="http://schemas.microsoft.com/office/word/2006/wordml" xmlns:wps="http://schemas.microsoft.com/office/word/2010/wordprocessingShape" mc:Ignorable="w14 w15 w16se w16cid w16 w16cex w16sdtdh wp14">
+  <w:abstractNum w:abstractNumId="0" w15:restartNumberingAfterBreak="0">
+    <w:nsid w:val="3B0D2EEE"/>
+    <w:multiLevelType w:val="hybridMultilevel"/>
+    <w:tmpl w:val="73F28EAC"/>
+    <w:lvl w:ilvl="0" w:tplc="F7D8D498">
+      <w:start w:val="1"/>
+      <w:numFmt w:val="decimal"/>
+      <w:lvlText w:val="%1."/>
+      <w:lvlJc w:val="left"/>
+      <w:pPr>
+        <w:ind w:left="720" w:hanging="360"/>
+      </w:pPr>
+      <w:rPr>
+        <w:rFonts w:hint="default"/>
+        <w:sz w:val="26"/>
+      </w:rPr>
+    </w:lvl>
+    <w:lvl w:ilvl="1" w:tplc="38090019" w:tentative="1">
+      <w:start w:val="1"/>
+      <w:numFmt w:val="lowerLetter"/>
+      <w:lvlText w:val="%2."/>
+      <w:lvlJc w:val="left"/>
+      <w:pPr>
+        <w:ind w:left="1440" w:hanging="360"/>
+      </w:pPr>
+    </w:lvl>
+    <w:lvl w:ilvl="2" w:tplc="3809001B" w:tentative="1">
+      <w:start w:val="1"/>
+      <w:numFmt w:val="lowerRoman"/>
+      <w:lvlText w:val="%3."/>
+      <w:lvlJc w:val="right"/>
+      <w:pPr>
+        <w:ind w:left="2160" w:hanging="180"/>
+      </w:pPr>
+    </w:lvl>
+    <w:lvl w:ilvl="3" w:tplc="3809000F" w:tentative="1">
+      <w:start w:val="1"/>
+      <w:numFmt w:val="decimal"/>
+      <w:lvlText w:val="%4."/>
+      <w:lvlJc w:val="left"/>
+      <w:pPr>
+        <w:ind w:left="2880" w:hanging="360"/>
+      </w:pPr>
+    </w:lvl>
+    <w:lvl w:ilvl="4" w:tplc="38090019" w:tentative="1">
+      <w:start w:val="1"/>
+      <w:numFmt w:val="lowerLetter"/>
+      <w:lvlText w:val="%5."/>
+      <w:lvlJc w:val="left"/>
+      <w:pPr>
+        <w:ind w:left="3600" w:hanging="360"/>
+      </w:pPr>
+    </w:lvl>
+    <w:lvl w:ilvl="5" w:tplc="3809001B" w:tentative="1">
+      <w:start w:val="1"/>
+      <w:numFmt w:val="lowerRoman"/>
+      <w:lvlText w:val="%6."/>
+      <w:lvlJc w:val="right"/>
+      <w:pPr>
+        <w:ind w:left="4320" w:hanging="180"/>
+      </w:pPr>
+    </w:lvl>
+    <w:lvl w:ilvl="6" w:tplc="3809000F" w:tentative="1">
+      <w:start w:val="1"/>
+      <w:numFmt w:val="decimal"/>
+      <w:lvlText w:val="%7."/>
+      <w:lvlJc w:val="left"/>
+      <w:pPr>
+        <w:ind w:left="5040" w:hanging="360"/>
+      </w:pPr>
+    </w:lvl>
+    <w:lvl w:ilvl="7" w:tplc="38090019" w:tentative="1">
+      <w:start w:val="1"/>
+      <w:numFmt w:val="lowerLetter"/>
+      <w:lvlText w:val="%8."/>
+      <w:lvlJc w:val="left"/>
+      <w:pPr>
+        <w:ind w:left="5760" w:hanging="360"/>
+      </w:pPr>
+    </w:lvl>
+    <w:lvl w:ilvl="8" w:tplc="3809001B" w:tentative="1">
+      <w:start w:val="1"/>
+      <w:numFmt w:val="lowerRoman"/>
+      <w:lvlText w:val="%9."/>
+      <w:lvlJc w:val="right"/>
+      <w:pPr>
+        <w:ind w:left="6480" w:hanging="180"/>
+      </w:pPr>
+    </w:lvl>
+  </w:abstractNum>
+  <w:abstractNum w:abstractNumId="1" w15:restartNumberingAfterBreak="0">
+    <w:nsid w:val="45772D3A"/>
+    <w:multiLevelType w:val="hybridMultilevel"/>
+    <w:tmpl w:val="22547288"/>
+    <w:lvl w:ilvl="0" w:tplc="3809000F">
+      <w:start w:val="1"/>
+      <w:numFmt w:val="decimal"/>
+      <w:lvlText w:val="%1."/>
+      <w:lvlJc w:val="left"/>
+      <w:pPr>
+        <w:ind w:left="720" w:hanging="360"/>
+      </w:pPr>
+      <w:rPr>
+        <w:rFonts w:hint="default"/>
+      </w:rPr>
+    </w:lvl>
+    <w:lvl w:ilvl="1" w:tplc="38090019" w:tentative="1">
+      <w:start w:val="1"/>
+      <w:numFmt w:val="lowerLetter"/>
+      <w:lvlText w:val="%2."/>
+      <w:lvlJc w:val="left"/>
+      <w:pPr>
+        <w:ind w:left="1440" w:hanging="360"/>
+      </w:pPr>
+    </w:lvl>
+    <w:lvl w:ilvl="2" w:tplc="3809001B" w:tentative="1">
+      <w:start w:val="1"/>
+      <w:numFmt w:val="lowerRoman"/>
+      <w:lvlText w:val="%3."/>
+      <w:lvlJc w:val="right"/>
+      <w:pPr>
+        <w:ind w:left="2160" w:hanging="180"/>
+      </w:pPr>
+    </w:lvl>
+    <w:lvl w:ilvl="3" w:tplc="3809000F" w:tentative="1">
+      <w:start w:val="1"/>
+      <w:numFmt w:val="decimal"/>
+      <w:lvlText w:val="%4."/>
+      <w:lvlJc w:val="left"/>
+      <w:pPr>
+        <w:ind w:left="2880" w:hanging="360"/>
+      </w:pPr>
+    </w:lvl>
+    <w:lvl w:ilvl="4" w:tplc="38090019" w:tentative="1">
+      <w:start w:val="1"/>
+      <w:numFmt w:val="lowerLetter"/>
+      <w:lvlText w:val="%5."/>
+      <w:lvlJc w:val="left"/>
+      <w:pPr>
+        <w:ind w:left="3600" w:hanging="360"/>
+      </w:pPr>
+    </w:lvl>
+    <w:lvl w:ilvl="5" w:tplc="3809001B" w:tentative="1">
+      <w:start w:val="1"/>
+      <w:numFmt w:val="lowerRoman"/>
+      <w:lvlText w:val="%6."/>
+      <w:lvlJc w:val="right"/>
+      <w:pPr>
+        <w:ind w:left="4320" w:hanging="180"/>
+      </w:pPr>
+    </w:lvl>
+    <w:lvl w:ilvl="6" w:tplc="3809000F" w:tentative="1">
+      <w:start w:val="1"/>
+      <w:numFmt w:val="decimal"/>
+      <w:lvlText w:val="%7."/>
+      <w:lvlJc w:val="left"/>
+      <w:pPr>
+        <w:ind w:left="5040" w:hanging="360"/>
+      </w:pPr>
+    </w:lvl>
+    <w:lvl w:ilvl="7" w:tplc="38090019" w:tentative="1">
+      <w:start w:val="1"/>
+      <w:numFmt w:val="lowerLetter"/>
+      <w:lvlText w:val="%8."/>
+      <w:lvlJc w:val="left"/>
+      <w:pPr>
+        <w:ind w:left="5760" w:hanging="360"/>
+      </w:pPr>
+    </w:lvl>
+    <w:lvl w:ilvl="8" w:tplc="3809001B" w:tentative="1">
+      <w:start w:val="1"/>
+      <w:numFmt w:val="lowerRoman"/>
+      <w:lvlText w:val="%9."/>
+      <w:lvlJc w:val="right"/>
+      <w:pPr>
+        <w:ind w:left="6480" w:hanging="180"/>
+      </w:pPr>
+    </w:lvl>
+  </w:abstractNum>
+  <w:abstractNum w:abstractNumId="2" w15:restartNumberingAfterBreak="0">
+    <w:nsid w:val="4B570FFC"/>
+    <w:multiLevelType w:val="hybridMultilevel"/>
+    <w:tmpl w:val="4D10B8B4"/>
+    <w:lvl w:ilvl="0" w:tplc="E5A46C7C">
+      <w:start w:val="1"/>
+      <w:numFmt w:val="decimal"/>
+      <w:lvlText w:val="%1."/>
+      <w:lvlJc w:val="left"/>
+      <w:pPr>
+        <w:ind w:left="720" w:hanging="360"/>
+      </w:pPr>
+      <w:rPr>
+        <w:rFonts w:hint="default"/>
+        <w:sz w:val="26"/>
+      </w:rPr>
+    </w:lvl>
+    <w:lvl w:ilvl="1" w:tplc="38090019" w:tentative="1">
+      <w:start w:val="1"/>
+      <w:numFmt w:val="lowerLetter"/>
+      <w:lvlText w:val="%2."/>
+      <w:lvlJc w:val="left"/>
+      <w:pPr>
+        <w:ind w:left="1440" w:hanging="360"/>
+      </w:pPr>
+    </w:lvl>
+    <w:lvl w:ilvl="2" w:tplc="3809001B" w:tentative="1">
+      <w:start w:val="1"/>
+      <w:numFmt w:val="lowerRoman"/>
+      <w:lvlText w:val="%3."/>
+      <w:lvlJc w:val="right"/>
+      <w:pPr>
+        <w:ind w:left="2160" w:hanging="180"/>
+      </w:pPr>
+    </w:lvl>
+    <w:lvl w:ilvl="3" w:tplc="3809000F" w:tentative="1">
+      <w:start w:val="1"/>
+      <w:numFmt w:val="decimal"/>
+      <w:lvlText w:val="%4."/>
+      <w:lvlJc w:val="left"/>
+      <w:pPr>
+        <w:ind w:left="2880" w:hanging="360"/>
+      </w:pPr>
+    </w:lvl>
+    <w:lvl w:ilvl="4" w:tplc="38090019" w:tentative="1">
+      <w:start w:val="1"/>
+      <w:numFmt w:val="lowerLetter"/>
+      <w:lvlText w:val="%5."/>
+      <w:lvlJc w:val="left"/>
+      <w:pPr>
+        <w:ind w:left="3600" w:hanging="360"/>
+      </w:pPr>
+    </w:lvl>
+    <w:lvl w:ilvl="5" w:tplc="3809001B" w:tentative="1">
+      <w:start w:val="1"/>
+      <w:numFmt w:val="lowerRoman"/>
+      <w:lvlText w:val="%6."/>
+      <w:lvlJc w:val="right"/>
+      <w:pPr>
+        <w:ind w:left="4320" w:hanging="180"/>
+      </w:pPr>
+    </w:lvl>
+    <w:lvl w:ilvl="6" w:tplc="3809000F" w:tentative="1">
+      <w:start w:val="1"/>
+      <w:numFmt w:val="decimal"/>
+      <w:lvlText w:val="%7."/>
+      <w:lvlJc w:val="left"/>
+      <w:pPr>
+        <w:ind w:left="5040" w:hanging="360"/>
+      </w:pPr>
+    </w:lvl>
+    <w:lvl w:ilvl="7" w:tplc="38090019" w:tentative="1">
+      <w:start w:val="1"/>
+      <w:numFmt w:val="lowerLetter"/>
+      <w:lvlText w:val="%8."/>
+      <w:lvlJc w:val="left"/>
+      <w:pPr>
+        <w:ind w:left="5760" w:hanging="360"/>
+      </w:pPr>
+    </w:lvl>
+    <w:lvl w:ilvl="8" w:tplc="3809001B" w:tentative="1">
+      <w:start w:val="1"/>
+      <w:numFmt w:val="lowerRoman"/>
+      <w:lvlText w:val="%9."/>
+      <w:lvlJc w:val="right"/>
+      <w:pPr>
+        <w:ind w:left="6480" w:hanging="180"/>
+      </w:pPr>
+    </w:lvl>
+  </w:abstractNum>
+  <w:num w:numId="1" w16cid:durableId="1260137581">
+    <w:abstractNumId w:val="1"/>
+  </w:num>
+  <w:num w:numId="2" w16cid:durableId="1605919593">
+    <w:abstractNumId w:val="0"/>
+  </w:num>
+  <w:num w:numId="3" w16cid:durableId="2039772120">
+    <w:abstractNumId w:val="2"/>
+  </w:num>
+</w:numbering>
 </file>
 
 <file path=word/styles.xml><?xml version="1.0" encoding="utf-8"?>
@@ -912,6 +1189,7 @@
   <w:style w:type="character" w:default="1" w:styleId="DefaultParagraphFont">
     <w:name w:val="Default Paragraph Font"/>
     <w:uiPriority w:val="1"/>
+    <w:semiHidden/>
     <w:unhideWhenUsed/>
   </w:style>
   <w:style w:type="table" w:default="1" w:styleId="TableNormal">
@@ -1120,6 +1398,17 @@
         </w:tcBorders>
       </w:tcPr>
     </w:tblStylePr>
+  </w:style>
+  <w:style w:type="paragraph" w:styleId="ListParagraph">
+    <w:name w:val="List Paragraph"/>
+    <w:basedOn w:val="Normal"/>
+    <w:uiPriority w:val="34"/>
+    <w:qFormat/>
+    <w:rsid w:val="00BC26A8"/>
+    <w:pPr>
+      <w:ind w:left="720"/>
+      <w:contextualSpacing/>
+    </w:pPr>
   </w:style>
 </w:styles>
 </file>

--- a/Pembelajaran PeTIK/06 JavaScript/Semester 1/Cover Tugas Mandiri.docx
+++ b/Pembelajaran PeTIK/06 JavaScript/Semester 1/Cover Tugas Mandiri.docx
@@ -118,7 +118,6 @@
           <w:bCs/>
           <w:sz w:val="32"/>
           <w:szCs w:val="32"/>
-          <w:lang w:val="en-US"/>
         </w:rPr>
       </w:pPr>
       <w:r>
@@ -365,8 +364,129 @@
         <w:pStyle w:val="ListParagraph"/>
         <w:numPr>
           <w:ilvl w:val="0"/>
-          <w:numId w:val="3"/>
+          <w:numId w:val="1"/>
         </w:numPr>
+        <w:spacing w:after="160" w:line="259" w:lineRule="auto"/>
+        <w:rPr>
+          <w:rFonts w:asciiTheme="majorBidi" w:eastAsia="Times New Roman" w:hAnsiTheme="majorBidi" w:cstheme="majorBidi"/>
+          <w:bCs/>
+          <w:noProof/>
+          <w:sz w:val="24"/>
+          <w:szCs w:val="24"/>
+          <w:lang w:val="en-US"/>
+        </w:rPr>
+      </w:pPr>
+      <w:r>
+        <w:rPr>
+          <w:rFonts w:asciiTheme="majorBidi" w:eastAsia="Times New Roman" w:hAnsiTheme="majorBidi" w:cstheme="majorBidi"/>
+          <w:bCs/>
+          <w:noProof/>
+          <w:sz w:val="24"/>
+          <w:szCs w:val="24"/>
+          <w:lang w:val="id-ID"/>
+        </w:rPr>
+        <w:br w:type="page"/>
+      </w:r>
+      <w:r>
+        <w:rPr>
+          <w:rFonts w:asciiTheme="majorBidi" w:eastAsia="Times New Roman" w:hAnsiTheme="majorBidi" w:cstheme="majorBidi"/>
+          <w:bCs/>
+          <w:noProof/>
+          <w:sz w:val="24"/>
+          <w:szCs w:val="24"/>
+          <w:lang w:val="en-US"/>
+        </w:rPr>
+        <w:lastRenderedPageBreak/>
+        <w:t>S</w:t>
+      </w:r>
+    </w:p>
+    <w:p>
+      <w:pPr>
+        <w:spacing w:after="160" w:line="259" w:lineRule="auto"/>
+        <w:rPr>
+          <w:rFonts w:asciiTheme="majorBidi" w:eastAsia="Times New Roman" w:hAnsiTheme="majorBidi" w:cstheme="majorBidi"/>
+          <w:bCs/>
+          <w:noProof/>
+          <w:sz w:val="24"/>
+          <w:szCs w:val="24"/>
+          <w:lang w:val="en-US"/>
+        </w:rPr>
+      </w:pPr>
+      <w:r>
+        <w:rPr>
+          <w:rFonts w:asciiTheme="majorBidi" w:eastAsia="Times New Roman" w:hAnsiTheme="majorBidi" w:cstheme="majorBidi"/>
+          <w:bCs/>
+          <w:noProof/>
+          <w:sz w:val="24"/>
+          <w:szCs w:val="24"/>
+          <w:lang w:val="en-US"/>
+        </w:rPr>
+        <w:br w:type="page"/>
+      </w:r>
+    </w:p>
+    <w:p>
+      <w:pPr>
+        <w:spacing w:after="160" w:line="259" w:lineRule="auto"/>
+        <w:jc w:val="center"/>
+        <w:rPr>
+          <w:rFonts w:asciiTheme="majorBidi" w:eastAsia="Times New Roman" w:hAnsiTheme="majorBidi" w:cstheme="majorBidi"/>
+          <w:b/>
+          <w:noProof/>
+          <w:sz w:val="32"/>
+          <w:szCs w:val="32"/>
+          <w:lang w:val="en-US"/>
+        </w:rPr>
+      </w:pPr>
+      <w:r>
+        <w:rPr>
+          <w:rFonts w:asciiTheme="majorBidi" w:eastAsia="Times New Roman" w:hAnsiTheme="majorBidi" w:cstheme="majorBidi"/>
+          <w:b/>
+          <w:noProof/>
+          <w:sz w:val="32"/>
+          <w:szCs w:val="32"/>
+          <w:lang w:val="en-US"/>
+        </w:rPr>
+        <w:lastRenderedPageBreak/>
+        <w:t>REFERENSI</w:t>
+      </w:r>
+    </w:p>
+    <w:p>
+      <w:pPr>
+        <w:pStyle w:val="ListParagraph"/>
+        <w:numPr>
+          <w:ilvl w:val="0"/>
+          <w:numId w:val="2"/>
+        </w:numPr>
+        <w:spacing w:after="160" w:line="259" w:lineRule="auto"/>
+        <w:rPr>
+          <w:rFonts w:asciiTheme="majorBidi" w:eastAsia="Times New Roman" w:hAnsiTheme="majorBidi" w:cstheme="majorBidi"/>
+          <w:bCs/>
+          <w:noProof/>
+          <w:sz w:val="24"/>
+          <w:szCs w:val="24"/>
+          <w:lang w:val="en-US"/>
+        </w:rPr>
+      </w:pPr>
+      <w:r>
+        <w:rPr>
+          <w:rFonts w:asciiTheme="majorBidi" w:eastAsia="Times New Roman" w:hAnsiTheme="majorBidi" w:cstheme="majorBidi"/>
+          <w:bCs/>
+          <w:noProof/>
+          <w:sz w:val="24"/>
+          <w:szCs w:val="24"/>
+          <w:lang w:val="en-US"/>
+        </w:rPr>
+        <w:t>S</w:t>
+      </w:r>
+    </w:p>
+    <w:p>
+      <w:pPr>
+        <w:pStyle w:val="ListParagraph"/>
+        <w:numPr>
+          <w:ilvl w:val="0"/>
+          <w:numId w:val="2"/>
+        </w:numPr>
+        <w:spacing w:after="160" w:line="259" w:lineRule="auto"/>
         <w:rPr>
           <w:rFonts w:asciiTheme="majorBidi" w:eastAsia="Times New Roman" w:hAnsiTheme="majorBidi" w:cstheme="majorBidi"/>
           <w:bCs/>
@@ -499,99 +619,9 @@
 <file path=word/numbering.xml><?xml version="1.0" encoding="utf-8"?>
 <w:numbering xmlns:wpc="http://schemas.microsoft.com/office/word/2010/wordprocessingCanvas" xmlns:cx="http://schemas.microsoft.com/office/drawing/2014/chartex" xmlns:cx1="http://schemas.microsoft.com/office/drawing/2015/9/8/chartex" xmlns:cx2="http://schemas.microsoft.com/office/drawing/2015/10/21/chartex" xmlns:cx3="http://schemas.microsoft.com/office/drawing/2016/5/9/chartex" xmlns:cx4="http://schemas.microsoft.com/office/drawing/2016/5/10/chartex" xmlns:cx5="http://schemas.microsoft.com/office/drawing/2016/5/11/chartex" xmlns:cx6="http://schemas.microsoft.com/office/drawing/2016/5/12/chartex" xmlns:cx7="http://schemas.microsoft.com/office/drawing/2016/5/13/chartex" xmlns:cx8="http://schemas.microsoft.com/office/drawing/2016/5/14/chartex" xmlns:mc="http://schemas.openxmlformats.org/markup-compatibility/2006" xmlns:aink="http://schemas.microsoft.com/office/drawing/2016/ink" xmlns:am3d="http://schemas.microsoft.com/office/drawing/2017/model3d" xmlns:o="urn:schemas-microsoft-com:office:office" xmlns:oel="http://schemas.microsoft.com/office/2019/extlst" xmlns:r="http://schemas.openxmlformats.org/officeDocument/2006/relationships" xmlns:m="http://schemas.openxmlformats.org/officeDocument/2006/math" xmlns:v="urn:schemas-microsoft-com:vml" xmlns:wp14="http://schemas.microsoft.com/office/word/2010/wordprocessingDrawing" xmlns:wp="http://schemas.openxmlformats.org/drawingml/2006/wordprocessingDrawing" xmlns:w10="urn:schemas-microsoft-com:office:word" xmlns:w="http://schemas.openxmlformats.org/wordprocessingml/2006/main" xmlns:w14="http://schemas.microsoft.com/office/word/2010/wordml" xmlns:w15="http://schemas.microsoft.com/office/word/2012/wordml" xmlns:w16cex="http://schemas.microsoft.com/office/word/2018/wordml/cex" xmlns:w16cid="http://schemas.microsoft.com/office/word/2016/wordml/cid" xmlns:w16="http://schemas.microsoft.com/office/word/2018/wordml" xmlns:w16sdtdh="http://schemas.microsoft.com/office/word/2020/wordml/sdtdatahash" xmlns:w16se="http://schemas.microsoft.com/office/word/2015/wordml/symex" xmlns:wpg="http://schemas.microsoft.com/office/word/2010/wordprocessingGroup" xmlns:wpi="http://schemas.microsoft.com/office/word/2010/wordprocessingInk" xmlns:wne="http://schemas.microsoft.com/office/word/2006/wordml" xmlns:wps="http://schemas.microsoft.com/office/word/2010/wordprocessingShape" mc:Ignorable="w14 w15 w16se w16cid w16 w16cex w16sdtdh wp14">
   <w:abstractNum w:abstractNumId="0" w15:restartNumberingAfterBreak="0">
-    <w:nsid w:val="3B0D2EEE"/>
+    <w:nsid w:val="3E017E0F"/>
     <w:multiLevelType w:val="hybridMultilevel"/>
-    <w:tmpl w:val="73F28EAC"/>
-    <w:lvl w:ilvl="0" w:tplc="F7D8D498">
-      <w:start w:val="1"/>
-      <w:numFmt w:val="decimal"/>
-      <w:lvlText w:val="%1."/>
-      <w:lvlJc w:val="left"/>
-      <w:pPr>
-        <w:ind w:left="720" w:hanging="360"/>
-      </w:pPr>
-      <w:rPr>
-        <w:rFonts w:hint="default"/>
-        <w:sz w:val="26"/>
-      </w:rPr>
-    </w:lvl>
-    <w:lvl w:ilvl="1" w:tplc="38090019" w:tentative="1">
-      <w:start w:val="1"/>
-      <w:numFmt w:val="lowerLetter"/>
-      <w:lvlText w:val="%2."/>
-      <w:lvlJc w:val="left"/>
-      <w:pPr>
-        <w:ind w:left="1440" w:hanging="360"/>
-      </w:pPr>
-    </w:lvl>
-    <w:lvl w:ilvl="2" w:tplc="3809001B" w:tentative="1">
-      <w:start w:val="1"/>
-      <w:numFmt w:val="lowerRoman"/>
-      <w:lvlText w:val="%3."/>
-      <w:lvlJc w:val="right"/>
-      <w:pPr>
-        <w:ind w:left="2160" w:hanging="180"/>
-      </w:pPr>
-    </w:lvl>
-    <w:lvl w:ilvl="3" w:tplc="3809000F" w:tentative="1">
-      <w:start w:val="1"/>
-      <w:numFmt w:val="decimal"/>
-      <w:lvlText w:val="%4."/>
-      <w:lvlJc w:val="left"/>
-      <w:pPr>
-        <w:ind w:left="2880" w:hanging="360"/>
-      </w:pPr>
-    </w:lvl>
-    <w:lvl w:ilvl="4" w:tplc="38090019" w:tentative="1">
-      <w:start w:val="1"/>
-      <w:numFmt w:val="lowerLetter"/>
-      <w:lvlText w:val="%5."/>
-      <w:lvlJc w:val="left"/>
-      <w:pPr>
-        <w:ind w:left="3600" w:hanging="360"/>
-      </w:pPr>
-    </w:lvl>
-    <w:lvl w:ilvl="5" w:tplc="3809001B" w:tentative="1">
-      <w:start w:val="1"/>
-      <w:numFmt w:val="lowerRoman"/>
-      <w:lvlText w:val="%6."/>
-      <w:lvlJc w:val="right"/>
-      <w:pPr>
-        <w:ind w:left="4320" w:hanging="180"/>
-      </w:pPr>
-    </w:lvl>
-    <w:lvl w:ilvl="6" w:tplc="3809000F" w:tentative="1">
-      <w:start w:val="1"/>
-      <w:numFmt w:val="decimal"/>
-      <w:lvlText w:val="%7."/>
-      <w:lvlJc w:val="left"/>
-      <w:pPr>
-        <w:ind w:left="5040" w:hanging="360"/>
-      </w:pPr>
-    </w:lvl>
-    <w:lvl w:ilvl="7" w:tplc="38090019" w:tentative="1">
-      <w:start w:val="1"/>
-      <w:numFmt w:val="lowerLetter"/>
-      <w:lvlText w:val="%8."/>
-      <w:lvlJc w:val="left"/>
-      <w:pPr>
-        <w:ind w:left="5760" w:hanging="360"/>
-      </w:pPr>
-    </w:lvl>
-    <w:lvl w:ilvl="8" w:tplc="3809001B" w:tentative="1">
-      <w:start w:val="1"/>
-      <w:numFmt w:val="lowerRoman"/>
-      <w:lvlText w:val="%9."/>
-      <w:lvlJc w:val="right"/>
-      <w:pPr>
-        <w:ind w:left="6480" w:hanging="180"/>
-      </w:pPr>
-    </w:lvl>
-  </w:abstractNum>
-  <w:abstractNum w:abstractNumId="1" w15:restartNumberingAfterBreak="0">
-    <w:nsid w:val="45772D3A"/>
-    <w:multiLevelType w:val="hybridMultilevel"/>
-    <w:tmpl w:val="22547288"/>
+    <w:tmpl w:val="44B08454"/>
     <w:lvl w:ilvl="0" w:tplc="3809000F">
       <w:start w:val="1"/>
       <w:numFmt w:val="decimal"/>
@@ -677,104 +707,123 @@
       </w:pPr>
     </w:lvl>
   </w:abstractNum>
-  <w:abstractNum w:abstractNumId="2" w15:restartNumberingAfterBreak="0">
-    <w:nsid w:val="4B570FFC"/>
+  <w:abstractNum w:abstractNumId="1" w15:restartNumberingAfterBreak="0">
+    <w:nsid w:val="4B6775DD"/>
     <w:multiLevelType w:val="hybridMultilevel"/>
-    <w:tmpl w:val="4D10B8B4"/>
-    <w:lvl w:ilvl="0" w:tplc="E5A46C7C">
-      <w:start w:val="1"/>
-      <w:numFmt w:val="decimal"/>
-      <w:lvlText w:val="%1."/>
+    <w:tmpl w:val="629EC818"/>
+    <w:lvl w:ilvl="0" w:tplc="666EE8A4">
+      <w:numFmt w:val="bullet"/>
+      <w:lvlText w:val="-"/>
       <w:lvlJc w:val="left"/>
       <w:pPr>
         <w:ind w:left="720" w:hanging="360"/>
       </w:pPr>
       <w:rPr>
-        <w:rFonts w:hint="default"/>
-        <w:sz w:val="26"/>
+        <w:rFonts w:ascii="Times New Roman" w:eastAsia="Times New Roman" w:hAnsi="Times New Roman" w:cs="Times New Roman" w:hint="default"/>
       </w:rPr>
     </w:lvl>
-    <w:lvl w:ilvl="1" w:tplc="38090019" w:tentative="1">
+    <w:lvl w:ilvl="1" w:tplc="38090003" w:tentative="1">
       <w:start w:val="1"/>
-      <w:numFmt w:val="lowerLetter"/>
-      <w:lvlText w:val="%2."/>
+      <w:numFmt w:val="bullet"/>
+      <w:lvlText w:val="o"/>
       <w:lvlJc w:val="left"/>
       <w:pPr>
         <w:ind w:left="1440" w:hanging="360"/>
       </w:pPr>
+      <w:rPr>
+        <w:rFonts w:ascii="Courier New" w:hAnsi="Courier New" w:cs="Courier New" w:hint="default"/>
+      </w:rPr>
     </w:lvl>
-    <w:lvl w:ilvl="2" w:tplc="3809001B" w:tentative="1">
+    <w:lvl w:ilvl="2" w:tplc="38090005" w:tentative="1">
       <w:start w:val="1"/>
-      <w:numFmt w:val="lowerRoman"/>
-      <w:lvlText w:val="%3."/>
-      <w:lvlJc w:val="right"/>
-      <w:pPr>
-        <w:ind w:left="2160" w:hanging="180"/>
-      </w:pPr>
+      <w:numFmt w:val="bullet"/>
+      <w:lvlText w:val=""/>
+      <w:lvlJc w:val="left"/>
+      <w:pPr>
+        <w:ind w:left="2160" w:hanging="360"/>
+      </w:pPr>
+      <w:rPr>
+        <w:rFonts w:ascii="Wingdings" w:hAnsi="Wingdings" w:hint="default"/>
+      </w:rPr>
     </w:lvl>
-    <w:lvl w:ilvl="3" w:tplc="3809000F" w:tentative="1">
+    <w:lvl w:ilvl="3" w:tplc="38090001" w:tentative="1">
       <w:start w:val="1"/>
-      <w:numFmt w:val="decimal"/>
-      <w:lvlText w:val="%4."/>
+      <w:numFmt w:val="bullet"/>
+      <w:lvlText w:val=""/>
       <w:lvlJc w:val="left"/>
       <w:pPr>
         <w:ind w:left="2880" w:hanging="360"/>
       </w:pPr>
+      <w:rPr>
+        <w:rFonts w:ascii="Symbol" w:hAnsi="Symbol" w:hint="default"/>
+      </w:rPr>
     </w:lvl>
-    <w:lvl w:ilvl="4" w:tplc="38090019" w:tentative="1">
+    <w:lvl w:ilvl="4" w:tplc="38090003" w:tentative="1">
       <w:start w:val="1"/>
-      <w:numFmt w:val="lowerLetter"/>
-      <w:lvlText w:val="%5."/>
+      <w:numFmt w:val="bullet"/>
+      <w:lvlText w:val="o"/>
       <w:lvlJc w:val="left"/>
       <w:pPr>
         <w:ind w:left="3600" w:hanging="360"/>
       </w:pPr>
+      <w:rPr>
+        <w:rFonts w:ascii="Courier New" w:hAnsi="Courier New" w:cs="Courier New" w:hint="default"/>
+      </w:rPr>
     </w:lvl>
-    <w:lvl w:ilvl="5" w:tplc="3809001B" w:tentative="1">
+    <w:lvl w:ilvl="5" w:tplc="38090005" w:tentative="1">
       <w:start w:val="1"/>
-      <w:numFmt w:val="lowerRoman"/>
-      <w:lvlText w:val="%6."/>
-      <w:lvlJc w:val="right"/>
-      <w:pPr>
-        <w:ind w:left="4320" w:hanging="180"/>
-      </w:pPr>
+      <w:numFmt w:val="bullet"/>
+      <w:lvlText w:val=""/>
+      <w:lvlJc w:val="left"/>
+      <w:pPr>
+        <w:ind w:left="4320" w:hanging="360"/>
+      </w:pPr>
+      <w:rPr>
+        <w:rFonts w:ascii="Wingdings" w:hAnsi="Wingdings" w:hint="default"/>
+      </w:rPr>
     </w:lvl>
-    <w:lvl w:ilvl="6" w:tplc="3809000F" w:tentative="1">
+    <w:lvl w:ilvl="6" w:tplc="38090001" w:tentative="1">
       <w:start w:val="1"/>
-      <w:numFmt w:val="decimal"/>
-      <w:lvlText w:val="%7."/>
+      <w:numFmt w:val="bullet"/>
+      <w:lvlText w:val=""/>
       <w:lvlJc w:val="left"/>
       <w:pPr>
         <w:ind w:left="5040" w:hanging="360"/>
       </w:pPr>
+      <w:rPr>
+        <w:rFonts w:ascii="Symbol" w:hAnsi="Symbol" w:hint="default"/>
+      </w:rPr>
     </w:lvl>
-    <w:lvl w:ilvl="7" w:tplc="38090019" w:tentative="1">
+    <w:lvl w:ilvl="7" w:tplc="38090003" w:tentative="1">
       <w:start w:val="1"/>
-      <w:numFmt w:val="lowerLetter"/>
-      <w:lvlText w:val="%8."/>
+      <w:numFmt w:val="bullet"/>
+      <w:lvlText w:val="o"/>
       <w:lvlJc w:val="left"/>
       <w:pPr>
         <w:ind w:left="5760" w:hanging="360"/>
       </w:pPr>
+      <w:rPr>
+        <w:rFonts w:ascii="Courier New" w:hAnsi="Courier New" w:cs="Courier New" w:hint="default"/>
+      </w:rPr>
     </w:lvl>
-    <w:lvl w:ilvl="8" w:tplc="3809001B" w:tentative="1">
+    <w:lvl w:ilvl="8" w:tplc="38090005" w:tentative="1">
       <w:start w:val="1"/>
-      <w:numFmt w:val="lowerRoman"/>
-      <w:lvlText w:val="%9."/>
-      <w:lvlJc w:val="right"/>
-      <w:pPr>
-        <w:ind w:left="6480" w:hanging="180"/>
-      </w:pPr>
+      <w:numFmt w:val="bullet"/>
+      <w:lvlText w:val=""/>
+      <w:lvlJc w:val="left"/>
+      <w:pPr>
+        <w:ind w:left="6480" w:hanging="360"/>
+      </w:pPr>
+      <w:rPr>
+        <w:rFonts w:ascii="Wingdings" w:hAnsi="Wingdings" w:hint="default"/>
+      </w:rPr>
     </w:lvl>
   </w:abstractNum>
-  <w:num w:numId="1" w16cid:durableId="1260137581">
-    <w:abstractNumId w:val="1"/>
-  </w:num>
-  <w:num w:numId="2" w16cid:durableId="1605919593">
+  <w:num w:numId="1" w16cid:durableId="39596432">
     <w:abstractNumId w:val="0"/>
   </w:num>
-  <w:num w:numId="3" w16cid:durableId="2039772120">
-    <w:abstractNumId w:val="2"/>
+  <w:num w:numId="2" w16cid:durableId="1310937958">
+    <w:abstractNumId w:val="1"/>
   </w:num>
 </w:numbering>
 </file>
@@ -1404,7 +1453,7 @@
     <w:basedOn w:val="Normal"/>
     <w:uiPriority w:val="34"/>
     <w:qFormat/>
-    <w:rsid w:val="00BC26A8"/>
+    <w:rsid w:val="00A10723"/>
     <w:pPr>
       <w:ind w:left="720"/>
       <w:contextualSpacing/>
